--- a/Project Report/Software design pattern.docx
+++ b/Project Report/Software design pattern.docx
@@ -7,19 +7,8 @@
         <w:t>Software design pattern</w:t>
       </w:r>
     </w:p>
+    <w:p/>
     <w:p>
-      <w:pPr>
-        <w:rPr>
-          <w:rFonts w:hint="eastAsia"/>
-        </w:rPr>
-      </w:pPr>
-    </w:p>
-    <w:p>
-      <w:pPr>
-        <w:rPr>
-          <w:rFonts w:hint="eastAsia"/>
-        </w:rPr>
-      </w:pPr>
       <w:r>
         <w:rPr>
           <w:noProof/>
@@ -50,7 +39,7 @@
                     </pic:cNvPicPr>
                   </pic:nvPicPr>
                   <pic:blipFill>
-                    <a:blip r:embed="rId4">
+                    <a:blip r:embed="rId6">
                       <a:extLst>
                         <a:ext uri="{28A0092B-C50C-407E-A947-70E740481C1C}">
                           <a14:useLocalDpi xmlns:a14="http://schemas.microsoft.com/office/drawing/2010/main" val="0"/>
@@ -93,11 +82,6 @@
     </w:p>
     <w:p/>
     <w:p>
-      <w:pPr>
-        <w:rPr>
-          <w:rFonts w:hint="eastAsia"/>
-        </w:rPr>
-      </w:pPr>
       <w:r>
         <w:rPr>
           <w:noProof/>
@@ -118,7 +102,7 @@
             <wp:cNvGraphicFramePr/>
             <a:graphic xmlns:a="http://schemas.openxmlformats.org/drawingml/2006/main">
               <a:graphicData uri="http://schemas.openxmlformats.org/drawingml/2006/diagram">
-                <dgm:relIds xmlns:dgm="http://schemas.openxmlformats.org/drawingml/2006/diagram" xmlns:r="http://schemas.openxmlformats.org/officeDocument/2006/relationships" r:dm="rId5" r:lo="rId6" r:qs="rId7" r:cs="rId8"/>
+                <dgm:relIds xmlns:dgm="http://schemas.openxmlformats.org/drawingml/2006/diagram" xmlns:r="http://schemas.openxmlformats.org/officeDocument/2006/relationships" r:dm="rId7" r:lo="rId8" r:qs="rId9" r:cs="rId10"/>
               </a:graphicData>
             </a:graphic>
             <wp14:sizeRelH relativeFrom="page">
@@ -211,34 +195,10 @@
         <w:t xml:space="preserve"> of the hash map.</w:t>
       </w:r>
     </w:p>
-    <w:p>
-      <w:pPr>
-        <w:rPr>
-          <w:rFonts w:hint="eastAsia"/>
-        </w:rPr>
-      </w:pPr>
-    </w:p>
-    <w:p>
-      <w:pPr>
-        <w:rPr>
-          <w:rFonts w:hint="eastAsia"/>
-        </w:rPr>
-      </w:pPr>
-    </w:p>
-    <w:p>
-      <w:pPr>
-        <w:rPr>
-          <w:rFonts w:hint="eastAsia"/>
-        </w:rPr>
-      </w:pPr>
-    </w:p>
-    <w:p>
-      <w:pPr>
-        <w:rPr>
-          <w:rFonts w:hint="eastAsia"/>
-        </w:rPr>
-      </w:pPr>
-    </w:p>
+    <w:p/>
+    <w:p/>
+    <w:p/>
+    <w:p/>
     <w:p>
       <w:r>
         <w:lastRenderedPageBreak/>
@@ -268,7 +228,7 @@
                     </pic:cNvPicPr>
                   </pic:nvPicPr>
                   <pic:blipFill>
-                    <a:blip r:embed="rId10">
+                    <a:blip r:embed="rId12">
                       <a:extLst>
                         <a:ext uri="{28A0092B-C50C-407E-A947-70E740481C1C}">
                           <a14:useLocalDpi xmlns:a14="http://schemas.microsoft.com/office/drawing/2010/main" val="0"/>
@@ -320,45 +280,58 @@
         <w:t>ranking algorithm</w:t>
       </w:r>
       <w:r>
-        <w:t xml:space="preserve"> which is “PageRank” and “</w:t>
-      </w:r>
-      <w:proofErr w:type="spellStart"/>
-      <w:r>
-        <w:t>TFIDFRank</w:t>
-      </w:r>
-      <w:proofErr w:type="spellEnd"/>
-      <w:r>
-        <w:t xml:space="preserve">” for sorting the webpage. </w:t>
+        <w:t>s</w:t>
+      </w:r>
+      <w:r>
+        <w:t xml:space="preserve"> which is “PageRank” and “TFIDFRank” for sorting the webpage. </w:t>
       </w:r>
     </w:p>
     <w:p>
-      <w:r>
-        <w:t>For the keywords array, we use “</w:t>
-      </w:r>
-      <w:proofErr w:type="spellStart"/>
-      <w:r>
-        <w:t>TFIDFRank</w:t>
-      </w:r>
-      <w:proofErr w:type="spellEnd"/>
-      <w:r>
-        <w:t xml:space="preserve">” to </w:t>
+      <w:pPr>
+        <w:rPr>
+          <w:rFonts w:hint="eastAsia"/>
+        </w:rPr>
+      </w:pPr>
+      <w:r>
+        <w:t xml:space="preserve">For the keywords array, we use “TFIDFRank” to </w:t>
       </w:r>
       <w:r>
         <w:t>weight</w:t>
       </w:r>
       <w:r>
         <w:t xml:space="preserve"> the webpage. For the hyper</w:t>
+      </w:r>
+      <w:r>
+        <w:t xml:space="preserve">link array, we use “PageRank” to </w:t>
+      </w:r>
+      <w:r>
+        <w:t>weight</w:t>
+      </w:r>
+      <w:r>
+        <w:t xml:space="preserve"> the webpage.</w:t>
+      </w:r>
+      <w:r>
+        <w:t xml:space="preserve"> By the s</w:t>
+      </w:r>
+      <w:r>
+        <w:t>trategy pattern</w:t>
+      </w:r>
+      <w:r>
+        <w:t xml:space="preserve">, the code can be tested easily, and the </w:t>
+      </w:r>
+      <w:r>
+        <w:t>ranking algorithm</w:t>
+      </w:r>
+      <w:r>
+        <w:t xml:space="preserve"> have higher</w:t>
+      </w:r>
+      <w:r>
+        <w:t xml:space="preserve"> extensibility</w:t>
       </w:r>
       <w:bookmarkStart w:id="0" w:name="_GoBack"/>
       <w:bookmarkEnd w:id="0"/>
       <w:r>
-        <w:t xml:space="preserve">link array, we use “PageRank” to </w:t>
-      </w:r>
-      <w:r>
-        <w:t>weight</w:t>
-      </w:r>
-      <w:r>
-        <w:t xml:space="preserve"> the webpage.</w:t>
+        <w:t>.</w:t>
       </w:r>
     </w:p>
     <w:p/>
@@ -371,6 +344,44 @@
     </w:sectPr>
   </w:body>
 </w:document>
+</file>
+
+<file path=word/endnotes.xml><?xml version="1.0" encoding="utf-8"?>
+<w:endnotes xmlns:wpc="http://schemas.microsoft.com/office/word/2010/wordprocessingCanvas" xmlns:cx="http://schemas.microsoft.com/office/drawing/2014/chartex" xmlns:cx1="http://schemas.microsoft.com/office/drawing/2015/9/8/chartex" xmlns:cx2="http://schemas.microsoft.com/office/drawing/2015/10/21/chartex" xmlns:cx3="http://schemas.microsoft.com/office/drawing/2016/5/9/chartex" xmlns:cx4="http://schemas.microsoft.com/office/drawing/2016/5/10/chartex" xmlns:cx5="http://schemas.microsoft.com/office/drawing/2016/5/11/chartex" xmlns:cx6="http://schemas.microsoft.com/office/drawing/2016/5/12/chartex" xmlns:cx7="http://schemas.microsoft.com/office/drawing/2016/5/13/chartex" xmlns:cx8="http://schemas.microsoft.com/office/drawing/2016/5/14/chartex" xmlns:mc="http://schemas.openxmlformats.org/markup-compatibility/2006" xmlns:aink="http://schemas.microsoft.com/office/drawing/2016/ink" xmlns:am3d="http://schemas.microsoft.com/office/drawing/2017/model3d" xmlns:o="urn:schemas-microsoft-com:office:office" xmlns:r="http://schemas.openxmlformats.org/officeDocument/2006/relationships" xmlns:m="http://schemas.openxmlformats.org/officeDocument/2006/math" xmlns:v="urn:schemas-microsoft-com:vml" xmlns:wp14="http://schemas.microsoft.com/office/word/2010/wordprocessingDrawing" xmlns:wp="http://schemas.openxmlformats.org/drawingml/2006/wordprocessingDrawing" xmlns:w10="urn:schemas-microsoft-com:office:word" xmlns:w="http://schemas.openxmlformats.org/wordprocessingml/2006/main" xmlns:w14="http://schemas.microsoft.com/office/word/2010/wordml" xmlns:w15="http://schemas.microsoft.com/office/word/2012/wordml" xmlns:w16cid="http://schemas.microsoft.com/office/word/2016/wordml/cid" xmlns:w16se="http://schemas.microsoft.com/office/word/2015/wordml/symex" xmlns:wpg="http://schemas.microsoft.com/office/word/2010/wordprocessingGroup" xmlns:wpi="http://schemas.microsoft.com/office/word/2010/wordprocessingInk" xmlns:wne="http://schemas.microsoft.com/office/word/2006/wordml" xmlns:wps="http://schemas.microsoft.com/office/word/2010/wordprocessingShape" mc:Ignorable="w14 w15 w16se w16cid wp14">
+  <w:endnote w:type="separator" w:id="-1">
+    <w:p>
+      <w:r>
+        <w:separator/>
+      </w:r>
+    </w:p>
+  </w:endnote>
+  <w:endnote w:type="continuationSeparator" w:id="0">
+    <w:p>
+      <w:r>
+        <w:continuationSeparator/>
+      </w:r>
+    </w:p>
+  </w:endnote>
+</w:endnotes>
+</file>
+
+<file path=word/footnotes.xml><?xml version="1.0" encoding="utf-8"?>
+<w:footnotes xmlns:wpc="http://schemas.microsoft.com/office/word/2010/wordprocessingCanvas" xmlns:cx="http://schemas.microsoft.com/office/drawing/2014/chartex" xmlns:cx1="http://schemas.microsoft.com/office/drawing/2015/9/8/chartex" xmlns:cx2="http://schemas.microsoft.com/office/drawing/2015/10/21/chartex" xmlns:cx3="http://schemas.microsoft.com/office/drawing/2016/5/9/chartex" xmlns:cx4="http://schemas.microsoft.com/office/drawing/2016/5/10/chartex" xmlns:cx5="http://schemas.microsoft.com/office/drawing/2016/5/11/chartex" xmlns:cx6="http://schemas.microsoft.com/office/drawing/2016/5/12/chartex" xmlns:cx7="http://schemas.microsoft.com/office/drawing/2016/5/13/chartex" xmlns:cx8="http://schemas.microsoft.com/office/drawing/2016/5/14/chartex" xmlns:mc="http://schemas.openxmlformats.org/markup-compatibility/2006" xmlns:aink="http://schemas.microsoft.com/office/drawing/2016/ink" xmlns:am3d="http://schemas.microsoft.com/office/drawing/2017/model3d" xmlns:o="urn:schemas-microsoft-com:office:office" xmlns:r="http://schemas.openxmlformats.org/officeDocument/2006/relationships" xmlns:m="http://schemas.openxmlformats.org/officeDocument/2006/math" xmlns:v="urn:schemas-microsoft-com:vml" xmlns:wp14="http://schemas.microsoft.com/office/word/2010/wordprocessingDrawing" xmlns:wp="http://schemas.openxmlformats.org/drawingml/2006/wordprocessingDrawing" xmlns:w10="urn:schemas-microsoft-com:office:word" xmlns:w="http://schemas.openxmlformats.org/wordprocessingml/2006/main" xmlns:w14="http://schemas.microsoft.com/office/word/2010/wordml" xmlns:w15="http://schemas.microsoft.com/office/word/2012/wordml" xmlns:w16cid="http://schemas.microsoft.com/office/word/2016/wordml/cid" xmlns:w16se="http://schemas.microsoft.com/office/word/2015/wordml/symex" xmlns:wpg="http://schemas.microsoft.com/office/word/2010/wordprocessingGroup" xmlns:wpi="http://schemas.microsoft.com/office/word/2010/wordprocessingInk" xmlns:wne="http://schemas.microsoft.com/office/word/2006/wordml" xmlns:wps="http://schemas.microsoft.com/office/word/2010/wordprocessingShape" mc:Ignorable="w14 w15 w16se w16cid wp14">
+  <w:footnote w:type="separator" w:id="-1">
+    <w:p>
+      <w:r>
+        <w:separator/>
+      </w:r>
+    </w:p>
+  </w:footnote>
+  <w:footnote w:type="continuationSeparator" w:id="0">
+    <w:p>
+      <w:r>
+        <w:continuationSeparator/>
+      </w:r>
+    </w:p>
+  </w:footnote>
+</w:footnotes>
 </file>
 
 <file path=word/styles.xml><?xml version="1.0" encoding="utf-8"?>
@@ -798,6 +809,66 @@
     <w:semiHidden/>
     <w:unhideWhenUsed/>
   </w:style>
+  <w:style w:type="paragraph" w:styleId="a3">
+    <w:name w:val="header"/>
+    <w:basedOn w:val="a"/>
+    <w:link w:val="a4"/>
+    <w:uiPriority w:val="99"/>
+    <w:unhideWhenUsed/>
+    <w:rsid w:val="008133FE"/>
+    <w:pPr>
+      <w:tabs>
+        <w:tab w:val="center" w:pos="4513"/>
+        <w:tab w:val="right" w:pos="9026"/>
+      </w:tabs>
+      <w:snapToGrid w:val="0"/>
+    </w:pPr>
+    <w:rPr>
+      <w:sz w:val="20"/>
+      <w:szCs w:val="20"/>
+    </w:rPr>
+  </w:style>
+  <w:style w:type="character" w:customStyle="1" w:styleId="a4">
+    <w:name w:val="頁首 字元"/>
+    <w:basedOn w:val="a0"/>
+    <w:link w:val="a3"/>
+    <w:uiPriority w:val="99"/>
+    <w:rsid w:val="008133FE"/>
+    <w:rPr>
+      <w:sz w:val="20"/>
+      <w:szCs w:val="20"/>
+    </w:rPr>
+  </w:style>
+  <w:style w:type="paragraph" w:styleId="a5">
+    <w:name w:val="footer"/>
+    <w:basedOn w:val="a"/>
+    <w:link w:val="a6"/>
+    <w:uiPriority w:val="99"/>
+    <w:unhideWhenUsed/>
+    <w:rsid w:val="008133FE"/>
+    <w:pPr>
+      <w:tabs>
+        <w:tab w:val="center" w:pos="4513"/>
+        <w:tab w:val="right" w:pos="9026"/>
+      </w:tabs>
+      <w:snapToGrid w:val="0"/>
+    </w:pPr>
+    <w:rPr>
+      <w:sz w:val="20"/>
+      <w:szCs w:val="20"/>
+    </w:rPr>
+  </w:style>
+  <w:style w:type="character" w:customStyle="1" w:styleId="a6">
+    <w:name w:val="頁尾 字元"/>
+    <w:basedOn w:val="a0"/>
+    <w:link w:val="a5"/>
+    <w:uiPriority w:val="99"/>
+    <w:rsid w:val="008133FE"/>
+    <w:rPr>
+      <w:sz w:val="20"/>
+      <w:szCs w:val="20"/>
+    </w:rPr>
+  </w:style>
 </w:styles>
 </file>
 
@@ -1902,7 +1973,7 @@
   <dgm:whole/>
   <dgm:extLst>
     <a:ext uri="http://schemas.microsoft.com/office/drawing/2008/diagram">
-      <dsp:dataModelExt xmlns:dsp="http://schemas.microsoft.com/office/drawing/2008/diagram" relId="rId9" minVer="http://schemas.openxmlformats.org/drawingml/2006/diagram"/>
+      <dsp:dataModelExt xmlns:dsp="http://schemas.microsoft.com/office/drawing/2008/diagram" relId="rId11" minVer="http://schemas.openxmlformats.org/drawingml/2006/diagram"/>
     </a:ext>
   </dgm:extLst>
 </dgm:dataModel>
